--- a/questionnaire/deprecated/traducción española_ETS2_LT_maria.docx
+++ b/questionnaire/deprecated/traducción española_ETS2_LT_maria.docx
@@ -1,6 +1,6 @@
 
 <file path=word/document.xml><?xml version="1.0" encoding="utf-8"?>
-<w:document xmlns:wpc="http://schemas.microsoft.com/office/word/2010/wordprocessingCanvas" xmlns:cx="http://schemas.microsoft.com/office/drawing/2014/chartex" xmlns:cx1="http://schemas.microsoft.com/office/drawing/2015/9/8/chartex" xmlns:cx2="http://schemas.microsoft.com/office/drawing/2015/10/21/chartex" xmlns:cx3="http://schemas.microsoft.com/office/drawing/2016/5/9/chartex" xmlns:cx4="http://schemas.microsoft.com/office/drawing/2016/5/10/chartex" xmlns:cx5="http://schemas.microsoft.com/office/drawing/2016/5/11/chartex" xmlns:cx6="http://schemas.microsoft.com/office/drawing/2016/5/12/chartex" xmlns:cx7="http://schemas.microsoft.com/office/drawing/2016/5/13/chartex" xmlns:cx8="http://schemas.microsoft.com/office/drawing/2016/5/14/chartex" xmlns:mc="http://schemas.openxmlformats.org/markup-compatibility/2006" xmlns:aink="http://schemas.microsoft.com/office/drawing/2016/ink" xmlns:am3d="http://schemas.microsoft.com/office/drawing/2017/model3d" xmlns:o="urn:schemas-microsoft-com:office:office" xmlns:oel="http://schemas.microsoft.com/office/2019/extlst" xmlns:r="http://schemas.openxmlformats.org/officeDocument/2006/relationships" xmlns:m="http://schemas.openxmlformats.org/officeDocument/2006/math" xmlns:v="urn:schemas-microsoft-com:vml" xmlns:wp14="http://schemas.microsoft.com/office/word/2010/wordprocessingDrawing" xmlns:wp="http://schemas.openxmlformats.org/drawingml/2006/wordprocessingDrawing" xmlns:w10="urn:schemas-microsoft-com:office:word" xmlns:w="http://schemas.openxmlformats.org/wordprocessingml/2006/main" xmlns:w14="http://schemas.microsoft.com/office/word/2010/wordml" xmlns:w15="http://schemas.microsoft.com/office/word/2012/wordml" xmlns:w16cex="http://schemas.microsoft.com/office/word/2018/wordml/cex" xmlns:w16cid="http://schemas.microsoft.com/office/word/2016/wordml/cid" xmlns:w16="http://schemas.microsoft.com/office/word/2018/wordml" xmlns:w16sdtdh="http://schemas.microsoft.com/office/word/2020/wordml/sdtdatahash" xmlns:w16se="http://schemas.microsoft.com/office/word/2015/wordml/symex" xmlns:wpg="http://schemas.microsoft.com/office/word/2010/wordprocessingGroup" xmlns:wpi="http://schemas.microsoft.com/office/word/2010/wordprocessingInk" xmlns:wne="http://schemas.microsoft.com/office/word/2006/wordml" xmlns:wps="http://schemas.microsoft.com/office/word/2010/wordprocessingShape" mc:Ignorable="w14 w15 w16se w16cid w16 w16cex w16sdtdh wp14">
+<w:document xmlns:wpc="http://schemas.microsoft.com/office/word/2010/wordprocessingCanvas" xmlns:cx="http://schemas.microsoft.com/office/drawing/2014/chartex" xmlns:mc="http://schemas.openxmlformats.org/markup-compatibility/2006" xmlns:o="urn:schemas-microsoft-com:office:office" xmlns:r="http://schemas.openxmlformats.org/officeDocument/2006/relationships" xmlns:m="http://schemas.openxmlformats.org/officeDocument/2006/math" xmlns:v="urn:schemas-microsoft-com:vml" xmlns:wp14="http://schemas.microsoft.com/office/word/2010/wordprocessingDrawing" xmlns:wp="http://schemas.openxmlformats.org/drawingml/2006/wordprocessingDrawing" xmlns:w10="urn:schemas-microsoft-com:office:word" xmlns:w="http://schemas.openxmlformats.org/wordprocessingml/2006/main" xmlns:w14="http://schemas.microsoft.com/office/word/2010/wordml" xmlns:w15="http://schemas.microsoft.com/office/word/2012/wordml" xmlns:w16se="http://schemas.microsoft.com/office/word/2015/wordml/symex" xmlns:wpg="http://schemas.microsoft.com/office/word/2010/wordprocessingGroup" xmlns:wpi="http://schemas.microsoft.com/office/word/2010/wordprocessingInk" xmlns:wne="http://schemas.microsoft.com/office/word/2006/wordml" xmlns:wps="http://schemas.microsoft.com/office/word/2010/wordprocessingShape" mc:Ignorable="w14 w15 w16se wp14">
   <w:body>
     <w:p>
       <w:pPr>
@@ -100,7 +100,7 @@
     </w:p>
     <w:p>
       <w:pPr>
-        <w:pStyle w:val="Listenabsatz"/>
+        <w:pStyle w:val="Paragraphedeliste"/>
         <w:numPr>
           <w:ilvl w:val="0"/>
           <w:numId w:val="1"/>
@@ -116,12 +116,19 @@
           <w:rFonts w:eastAsia="Times New Roman" w:cstheme="minorHAnsi"/>
           <w:lang w:val="es-ES" w:eastAsia="de-DE"/>
         </w:rPr>
-        <w:t>Alemanes, franceses y españoles ven la necesidad de transferir la solidaridad europea si se fija un precio europeo al carbono, pero los españoles más. Habrá las habituales divisiones por afiliación política, valores medioambientales, etc.</w:t>
-      </w:r>
-    </w:p>
-    <w:p>
-      <w:pPr>
-        <w:pStyle w:val="Listenabsatz"/>
+        <w:t xml:space="preserve">Alemanes, franceses y españoles ven la necesidad de transferir la solidaridad europea si se fija un precio europeo al carbono, pero los españoles más. Habrá las habituales </w:t>
+      </w:r>
+      <w:r>
+        <w:rPr>
+          <w:rFonts w:eastAsia="Times New Roman" w:cstheme="minorHAnsi"/>
+          <w:lang w:val="es-ES" w:eastAsia="de-DE"/>
+        </w:rPr>
+        <w:t>divisiones por afiliación política, valores medioambientales, etc.</w:t>
+      </w:r>
+    </w:p>
+    <w:p>
+      <w:pPr>
+        <w:pStyle w:val="Paragraphedeliste"/>
         <w:numPr>
           <w:ilvl w:val="0"/>
           <w:numId w:val="1"/>
@@ -164,70 +171,86 @@
           <w:bCs/>
           <w:lang w:val="es-ES" w:eastAsia="de-DE"/>
         </w:rPr>
-        <w:t xml:space="preserve">Adrien: </w:t>
-      </w:r>
-      <w:r>
-        <w:rPr>
-          <w:rFonts w:eastAsia="Times New Roman" w:cstheme="minorHAnsi"/>
-          <w:lang w:val="es-ES" w:eastAsia="de-DE"/>
-        </w:rPr>
-        <w:t>“Si estáis de acuerdo con mi contrapropuesta, calcularé las transferencias específicas por país sobre una base de 45€/tCO2 (FYI, las emisiones de edificios + transporte de DEU, FRA, ESP en 2019 son respectivamente 123, 100, 86% de la media de la UE)."</w:t>
-      </w:r>
-    </w:p>
-    <w:p>
-      <w:pPr>
-        <w:spacing w:after="0" w:line="240" w:lineRule="auto"/>
-        <w:rPr>
-          <w:rFonts w:eastAsia="Times New Roman" w:cstheme="minorHAnsi"/>
-          <w:lang w:val="es-ES" w:eastAsia="de-DE"/>
-        </w:rPr>
-      </w:pPr>
-    </w:p>
-    <w:p>
-      <w:pPr>
-        <w:spacing w:after="0" w:line="240" w:lineRule="auto"/>
+        <w:t>Adrie</w:t>
+      </w:r>
+      <w:r>
         <w:rPr>
           <w:rFonts w:eastAsia="Times New Roman" w:cstheme="minorHAnsi"/>
           <w:b/>
           <w:bCs/>
           <w:lang w:val="es-ES" w:eastAsia="de-DE"/>
         </w:rPr>
-      </w:pPr>
-      <w:r>
+        <w:t xml:space="preserve">n: </w:t>
+      </w:r>
+      <w:r>
+        <w:rPr>
+          <w:rFonts w:eastAsia="Times New Roman" w:cstheme="minorHAnsi"/>
+          <w:lang w:val="es-ES" w:eastAsia="de-DE"/>
+        </w:rPr>
+        <w:t>“Si estáis de acuerdo con mi contrapropuesta, calcularé las transferencias específicas por país sobre una base de 45€/tCO2 (FYI, las emisiones de edificios + transporte de DEU, FRA, ESP en 2019 son respectivamente 123, 100, 86% de la media de la UE)."</w:t>
+      </w:r>
+    </w:p>
+    <w:p>
+      <w:pPr>
+        <w:spacing w:after="0" w:line="240" w:lineRule="auto"/>
+        <w:rPr>
+          <w:rFonts w:eastAsia="Times New Roman" w:cstheme="minorHAnsi"/>
+          <w:lang w:val="es-ES" w:eastAsia="de-DE"/>
+        </w:rPr>
+      </w:pPr>
+    </w:p>
+    <w:p>
+      <w:pPr>
+        <w:spacing w:after="0" w:line="240" w:lineRule="auto"/>
         <w:rPr>
           <w:rFonts w:eastAsia="Times New Roman" w:cstheme="minorHAnsi"/>
           <w:b/>
           <w:bCs/>
           <w:lang w:val="es-ES" w:eastAsia="de-DE"/>
         </w:rPr>
-        <w:t>Preguntas sugeridas:</w:t>
-      </w:r>
-    </w:p>
-    <w:p>
-      <w:pPr>
-        <w:spacing w:after="0" w:line="240" w:lineRule="auto"/>
+      </w:pPr>
+      <w:r>
         <w:rPr>
           <w:rFonts w:eastAsia="Times New Roman" w:cstheme="minorHAnsi"/>
           <w:b/>
           <w:bCs/>
           <w:lang w:val="es-ES" w:eastAsia="de-DE"/>
         </w:rPr>
-      </w:pPr>
-    </w:p>
-    <w:p>
-      <w:pPr>
-        <w:spacing w:after="0" w:line="240" w:lineRule="auto"/>
-        <w:rPr>
-          <w:rFonts w:eastAsia="Times New Roman" w:cstheme="minorHAnsi"/>
-          <w:lang w:val="es-ES" w:eastAsia="de-DE"/>
-        </w:rPr>
-      </w:pPr>
-      <w:r>
-        <w:rPr>
-          <w:rFonts w:eastAsia="Times New Roman" w:cstheme="minorHAnsi"/>
-          <w:lang w:val="es-ES" w:eastAsia="de-DE"/>
-        </w:rPr>
-        <w:t>Al igual que el Plan Climático Mundial, el Plan Climático Europeo impondría una cantidad máxima de gases de efecto invernadero que podemos emitir en toda la UE. Obligaría a los contaminadores a pagar por sus emisiones, lo que a su vez aumentaría los precios de los combustibles fósiles y desincentivaría las actividades contaminantes. Hay varias opciones posibles en cuanto al u</w:t>
+        <w:t>Preguntas sugeridas:</w:t>
+      </w:r>
+    </w:p>
+    <w:p>
+      <w:pPr>
+        <w:spacing w:after="0" w:line="240" w:lineRule="auto"/>
+        <w:rPr>
+          <w:rFonts w:eastAsia="Times New Roman" w:cstheme="minorHAnsi"/>
+          <w:b/>
+          <w:bCs/>
+          <w:lang w:val="es-ES" w:eastAsia="de-DE"/>
+        </w:rPr>
+      </w:pPr>
+    </w:p>
+    <w:p>
+      <w:pPr>
+        <w:spacing w:after="0" w:line="240" w:lineRule="auto"/>
+        <w:rPr>
+          <w:rFonts w:eastAsia="Times New Roman" w:cstheme="minorHAnsi"/>
+          <w:lang w:val="es-ES" w:eastAsia="de-DE"/>
+        </w:rPr>
+      </w:pPr>
+      <w:r>
+        <w:rPr>
+          <w:rFonts w:eastAsia="Times New Roman" w:cstheme="minorHAnsi"/>
+          <w:lang w:val="es-ES" w:eastAsia="de-DE"/>
+        </w:rPr>
+        <w:t>Al igual que el Plan Climático Mundial, el Plan Climático Europeo impondría una cantidad máxima de gases de efecto invernadero que podemos emitir en toda la UE. Obligaría a los contaminadores a pagar por sus emisiones, lo que a su vez</w:t>
+      </w:r>
+      <w:r>
+        <w:rPr>
+          <w:rFonts w:eastAsia="Times New Roman" w:cstheme="minorHAnsi"/>
+          <w:lang w:val="es-ES" w:eastAsia="de-DE"/>
+        </w:rPr>
+        <w:t xml:space="preserve"> aumentaría los precios de los combustibles fósiles y desincentivaría las actividades contaminantes. Hay varias opciones posibles en cuanto al u</w:t>
       </w:r>
       <w:r>
         <w:rPr>
@@ -297,7 +320,7 @@
     </w:p>
     <w:p>
       <w:pPr>
-        <w:pStyle w:val="Listenabsatz"/>
+        <w:pStyle w:val="Paragraphedeliste"/>
         <w:numPr>
           <w:ilvl w:val="0"/>
           <w:numId w:val="2"/>
@@ -314,7 +337,14 @@
           <w:rFonts w:eastAsia="Times New Roman" w:cstheme="minorHAnsi"/>
           <w:lang w:val="es-ES" w:eastAsia="de-DE"/>
         </w:rPr>
-        <w:t>Proveer una transferencia monetaria</w:t>
+        <w:t>Proveer una transferencia monet</w:t>
+      </w:r>
+      <w:r>
+        <w:rPr>
+          <w:rFonts w:eastAsia="Times New Roman" w:cstheme="minorHAnsi"/>
+          <w:lang w:val="es-ES" w:eastAsia="de-DE"/>
+        </w:rPr>
+        <w:t>aria</w:t>
       </w:r>
       <w:commentRangeEnd w:id="1"/>
       <w:r>
@@ -346,7 +376,7 @@
     </w:p>
     <w:p>
       <w:pPr>
-        <w:pStyle w:val="Listenabsatz"/>
+        <w:pStyle w:val="Paragraphedeliste"/>
         <w:numPr>
           <w:ilvl w:val="0"/>
           <w:numId w:val="2"/>
@@ -365,7 +395,8 @@
         <w:t xml:space="preserve">Proveer una transferencia monetaria </w:t>
       </w:r>
       <w:commentRangeStart w:id="3"/>
-      <w:del w:id="4" w:author="Unknown Author" w:date="2023-02-08T13:10:00Z">
+      <w:commentRangeStart w:id="4"/>
+      <w:del w:id="5" w:author="Unknown Author" w:date="2023-02-08T13:10:00Z">
         <w:r>
           <w:rPr>
             <w:rFonts w:eastAsia="Times New Roman" w:cstheme="minorHAnsi"/>
@@ -378,6 +409,13 @@
       <w:r>
         <w:commentReference w:id="3"/>
       </w:r>
+      <w:commentRangeEnd w:id="4"/>
+      <w:r>
+        <w:rPr>
+          <w:rStyle w:val="Marquedecommentaire"/>
+        </w:rPr>
+        <w:commentReference w:id="4"/>
+      </w:r>
       <w:r>
         <w:rPr>
           <w:rFonts w:eastAsia="Times New Roman" w:cstheme="minorHAnsi"/>
@@ -385,7 +423,7 @@
         </w:rPr>
         <w:t xml:space="preserve"> a cada europeo</w:t>
       </w:r>
-      <w:del w:id="5" w:author="Unknown Author" w:date="2023-02-08T13:10:00Z">
+      <w:del w:id="6" w:author="Unknown Author" w:date="2023-02-08T13:10:00Z">
         <w:r>
           <w:rPr>
             <w:rFonts w:eastAsia="Times New Roman" w:cstheme="minorHAnsi"/>
@@ -394,7 +432,7 @@
           <w:delText>,</w:delText>
         </w:r>
       </w:del>
-      <w:ins w:id="6" w:author="Unknown Author" w:date="2023-02-08T13:10:00Z">
+      <w:ins w:id="7" w:author="Unknown Author" w:date="2023-02-08T13:10:00Z">
         <w:r>
           <w:rPr>
             <w:rFonts w:eastAsia="Times New Roman" w:cstheme="minorHAnsi"/>
@@ -403,13 +441,22 @@
           <w:t>. El monto de la</w:t>
         </w:r>
       </w:ins>
-      <w:ins w:id="7" w:author="Unknown Author" w:date="2023-02-08T13:11:00Z">
+      <w:ins w:id="8" w:author="Unknown Author" w:date="2023-02-08T13:11:00Z">
         <w:r>
           <w:rPr>
             <w:rFonts w:eastAsia="Times New Roman" w:cstheme="minorHAnsi"/>
             <w:lang w:val="es-ES" w:eastAsia="de-DE"/>
           </w:rPr>
-          <w:t xml:space="preserve"> transferencia ser’a</w:t>
+          <w:t xml:space="preserve"> </w:t>
+        </w:r>
+        <w:bookmarkStart w:id="9" w:name="_GoBack"/>
+        <w:bookmarkEnd w:id="9"/>
+        <w:r>
+          <w:rPr>
+            <w:rFonts w:eastAsia="Times New Roman" w:cstheme="minorHAnsi"/>
+            <w:lang w:val="es-ES" w:eastAsia="de-DE"/>
+          </w:rPr>
+          <w:t>transferencia ser’a</w:t>
         </w:r>
       </w:ins>
       <w:r>
@@ -417,12 +464,19 @@
           <w:rFonts w:eastAsia="Times New Roman" w:cstheme="minorHAnsi"/>
           <w:lang w:val="es-ES" w:eastAsia="de-DE"/>
         </w:rPr>
-        <w:t xml:space="preserve"> proporcional a las emisiones de su país: los habitantes de países con mayores emisiones por persona (como Alemania) recibirían más que los habitantes de países con menores emisiones (como Rumanía). A título informativo, los habitantes de [Alemania/España] recibirían [130/90]euros/año.</w:t>
-      </w:r>
-    </w:p>
-    <w:p>
-      <w:pPr>
-        <w:pStyle w:val="Listenabsatz"/>
+        <w:t xml:space="preserve"> proporcional a las emisiones de su país: los habitantes de países con mayores emisiones por persona (como Alemania) recibirían más que los habitantes de países con menores emisiones (como Rumanía). A título informativo, los habitantes de [Alemania/España]</w:t>
+      </w:r>
+      <w:r>
+        <w:rPr>
+          <w:rFonts w:eastAsia="Times New Roman" w:cstheme="minorHAnsi"/>
+          <w:lang w:val="es-ES" w:eastAsia="de-DE"/>
+        </w:rPr>
+        <w:t xml:space="preserve"> recibirían [130/90]euros/año.</w:t>
+      </w:r>
+    </w:p>
+    <w:p>
+      <w:pPr>
+        <w:pStyle w:val="Paragraphedeliste"/>
         <w:numPr>
           <w:ilvl w:val="0"/>
           <w:numId w:val="2"/>
@@ -440,7 +494,7 @@
         </w:rPr>
         <w:t>Financiar inversiones bajas en carbono</w:t>
       </w:r>
-      <w:del w:id="8" w:author="Unknown Author" w:date="2023-02-08T13:09:00Z">
+      <w:del w:id="10" w:author="Unknown Author" w:date="2023-02-08T13:09:00Z">
         <w:r>
           <w:rPr>
             <w:rFonts w:eastAsia="Times New Roman" w:cstheme="minorHAnsi"/>
@@ -449,7 +503,7 @@
           <w:delText>:</w:delText>
         </w:r>
       </w:del>
-      <w:ins w:id="9" w:author="Unknown Author" w:date="2023-02-08T13:09:00Z">
+      <w:ins w:id="11" w:author="Unknown Author" w:date="2023-02-08T13:09:00Z">
         <w:r>
           <w:rPr>
             <w:rFonts w:eastAsia="Times New Roman" w:cstheme="minorHAnsi"/>
@@ -468,7 +522,7 @@
     </w:p>
     <w:p>
       <w:pPr>
-        <w:pStyle w:val="Listenabsatz"/>
+        <w:pStyle w:val="Paragraphedeliste"/>
         <w:numPr>
           <w:ilvl w:val="0"/>
           <w:numId w:val="2"/>
@@ -484,7 +538,14 @@
           <w:rFonts w:eastAsia="Times New Roman" w:cstheme="minorHAnsi"/>
           <w:lang w:val="es-ES" w:eastAsia="de-DE"/>
         </w:rPr>
-        <w:t>Proveer transferencias monetarias a la mitad más vulnerable de los europeos y financiar inversiones bajas en carbono.</w:t>
+        <w:t>Proveer transferenc</w:t>
+      </w:r>
+      <w:r>
+        <w:rPr>
+          <w:rFonts w:eastAsia="Times New Roman" w:cstheme="minorHAnsi"/>
+          <w:lang w:val="es-ES" w:eastAsia="de-DE"/>
+        </w:rPr>
+        <w:t>ias monetarias a la mitad más vulnerable de los europeos y financiar inversiones bajas en carbono.</w:t>
       </w:r>
     </w:p>
     <w:p>
@@ -548,7 +609,7 @@
     </w:p>
     <w:p>
       <w:pPr>
-        <w:pStyle w:val="Listenabsatz"/>
+        <w:pStyle w:val="Paragraphedeliste"/>
         <w:numPr>
           <w:ilvl w:val="0"/>
           <w:numId w:val="3"/>
@@ -564,12 +625,19 @@
           <w:rFonts w:eastAsia="Times New Roman" w:cstheme="minorHAnsi"/>
           <w:lang w:val="es-ES" w:eastAsia="de-DE"/>
         </w:rPr>
-        <w:t>Proveer una transferencia monetaria igual a cada europeo</w:t>
-      </w:r>
-    </w:p>
-    <w:p>
-      <w:pPr>
-        <w:pStyle w:val="Listenabsatz"/>
+        <w:t xml:space="preserve">Proveer una transferencia </w:t>
+      </w:r>
+      <w:r>
+        <w:rPr>
+          <w:rFonts w:eastAsia="Times New Roman" w:cstheme="minorHAnsi"/>
+          <w:lang w:val="es-ES" w:eastAsia="de-DE"/>
+        </w:rPr>
+        <w:t>monetaria igual a cada europeo</w:t>
+      </w:r>
+    </w:p>
+    <w:p>
+      <w:pPr>
+        <w:pStyle w:val="Paragraphedeliste"/>
         <w:numPr>
           <w:ilvl w:val="0"/>
           <w:numId w:val="3"/>
@@ -590,7 +658,7 @@
     </w:p>
     <w:p>
       <w:pPr>
-        <w:pStyle w:val="Listenabsatz"/>
+        <w:pStyle w:val="Paragraphedeliste"/>
         <w:numPr>
           <w:ilvl w:val="0"/>
           <w:numId w:val="3"/>
@@ -611,7 +679,7 @@
     </w:p>
     <w:p>
       <w:pPr>
-        <w:pStyle w:val="Listenabsatz"/>
+        <w:pStyle w:val="Paragraphedeliste"/>
         <w:numPr>
           <w:ilvl w:val="0"/>
           <w:numId w:val="3"/>
@@ -658,7 +726,7 @@
         </w:rPr>
         <w:t xml:space="preserve">Condicional: Si </w:t>
       </w:r>
-      <w:del w:id="10" w:author="Unknown Author" w:date="2023-02-08T13:11:00Z">
+      <w:del w:id="12" w:author="Unknown Author" w:date="2023-02-08T13:11:00Z">
         <w:r>
           <w:rPr>
             <w:rFonts w:eastAsia="Times New Roman" w:cstheme="minorHAnsi"/>
@@ -669,7 +737,7 @@
           <w:delText>hay</w:delText>
         </w:r>
       </w:del>
-      <w:ins w:id="11" w:author="Unknown Author" w:date="2023-02-08T13:11:00Z">
+      <w:ins w:id="13" w:author="Unknown Author" w:date="2023-02-08T13:11:00Z">
         <w:r>
           <w:rPr>
             <w:rFonts w:eastAsia="Times New Roman" w:cstheme="minorHAnsi"/>
@@ -734,7 +802,7 @@
     </w:p>
     <w:p>
       <w:pPr>
-        <w:pStyle w:val="Listenabsatz"/>
+        <w:pStyle w:val="Paragraphedeliste"/>
         <w:numPr>
           <w:ilvl w:val="0"/>
           <w:numId w:val="4"/>
@@ -750,9 +818,16 @@
           <w:rFonts w:eastAsia="Times New Roman" w:cstheme="minorHAnsi"/>
           <w:lang w:val="es-ES" w:eastAsia="de-DE"/>
         </w:rPr>
-        <w:t>Me opongo a que la política climática se decida a nivel de la UE</w:t>
-      </w:r>
-      <w:del w:id="12" w:author="Unknown Author" w:date="2023-02-08T13:12:00Z">
+        <w:t xml:space="preserve">Me opongo a que la política climática se decida a nivel de </w:t>
+      </w:r>
+      <w:r>
+        <w:rPr>
+          <w:rFonts w:eastAsia="Times New Roman" w:cstheme="minorHAnsi"/>
+          <w:lang w:val="es-ES" w:eastAsia="de-DE"/>
+        </w:rPr>
+        <w:t>la UE</w:t>
+      </w:r>
+      <w:del w:id="14" w:author="Unknown Author" w:date="2023-02-08T13:12:00Z">
         <w:r>
           <w:rPr>
             <w:rFonts w:eastAsia="Times New Roman" w:cstheme="minorHAnsi"/>
@@ -761,7 +836,7 @@
           <w:delText>,</w:delText>
         </w:r>
       </w:del>
-      <w:ins w:id="13" w:author="Unknown Author" w:date="2023-02-08T13:12:00Z">
+      <w:ins w:id="15" w:author="Unknown Author" w:date="2023-02-08T13:12:00Z">
         <w:r>
           <w:rPr>
             <w:rFonts w:eastAsia="Times New Roman" w:cstheme="minorHAnsi"/>
@@ -777,7 +852,7 @@
         </w:rPr>
         <w:t xml:space="preserve"> </w:t>
       </w:r>
-      <w:del w:id="14" w:author="Unknown Author" w:date="2023-02-08T13:12:00Z">
+      <w:del w:id="16" w:author="Unknown Author" w:date="2023-02-08T13:12:00Z">
         <w:r>
           <w:rPr>
             <w:rFonts w:eastAsia="Times New Roman" w:cstheme="minorHAnsi"/>
@@ -786,7 +861,7 @@
           <w:delText>d</w:delText>
         </w:r>
       </w:del>
-      <w:ins w:id="15" w:author="Unknown Author" w:date="2023-02-08T13:12:00Z">
+      <w:ins w:id="17" w:author="Unknown Author" w:date="2023-02-08T13:12:00Z">
         <w:r>
           <w:rPr>
             <w:rFonts w:eastAsia="Times New Roman" w:cstheme="minorHAnsi"/>
@@ -805,7 +880,7 @@
     </w:p>
     <w:p>
       <w:pPr>
-        <w:pStyle w:val="Listenabsatz"/>
+        <w:pStyle w:val="Paragraphedeliste"/>
         <w:numPr>
           <w:ilvl w:val="0"/>
           <w:numId w:val="4"/>
@@ -826,7 +901,7 @@
     </w:p>
     <w:p>
       <w:pPr>
-        <w:pStyle w:val="Listenabsatz"/>
+        <w:pStyle w:val="Paragraphedeliste"/>
         <w:numPr>
           <w:ilvl w:val="0"/>
           <w:numId w:val="4"/>
@@ -848,7 +923,7 @@
     </w:p>
     <w:p>
       <w:pPr>
-        <w:pStyle w:val="Listenabsatz"/>
+        <w:pStyle w:val="Paragraphedeliste"/>
         <w:numPr>
           <w:ilvl w:val="0"/>
           <w:numId w:val="4"/>
@@ -864,12 +939,19 @@
           <w:rFonts w:eastAsia="Times New Roman" w:cstheme="minorHAnsi"/>
           <w:lang w:val="es-ES" w:eastAsia="de-DE"/>
         </w:rPr>
-        <w:t>En general, me opongo a políticas climáticas adicionales o más ambiciosas.</w:t>
-      </w:r>
-    </w:p>
-    <w:p>
-      <w:pPr>
-        <w:pStyle w:val="Listenabsatz"/>
+        <w:t>En general</w:t>
+      </w:r>
+      <w:r>
+        <w:rPr>
+          <w:rFonts w:eastAsia="Times New Roman" w:cstheme="minorHAnsi"/>
+          <w:lang w:val="es-ES" w:eastAsia="de-DE"/>
+        </w:rPr>
+        <w:t>, me opongo a políticas climáticas adicionales o más ambiciosas.</w:t>
+      </w:r>
+    </w:p>
+    <w:p>
+      <w:pPr>
+        <w:pStyle w:val="Paragraphedeliste"/>
         <w:numPr>
           <w:ilvl w:val="0"/>
           <w:numId w:val="4"/>
@@ -890,7 +972,7 @@
     </w:p>
     <w:p>
       <w:pPr>
-        <w:pStyle w:val="Listenabsatz"/>
+        <w:pStyle w:val="Paragraphedeliste"/>
         <w:numPr>
           <w:ilvl w:val="0"/>
           <w:numId w:val="4"/>
@@ -945,7 +1027,7 @@
 </file>
 
 <file path=word/comments.xml><?xml version="1.0" encoding="utf-8"?>
-<w:comments xmlns:wpc="http://schemas.microsoft.com/office/word/2010/wordprocessingCanvas" xmlns:cx="http://schemas.microsoft.com/office/drawing/2014/chartex" xmlns:cx1="http://schemas.microsoft.com/office/drawing/2015/9/8/chartex" xmlns:cx2="http://schemas.microsoft.com/office/drawing/2015/10/21/chartex" xmlns:cx3="http://schemas.microsoft.com/office/drawing/2016/5/9/chartex" xmlns:cx4="http://schemas.microsoft.com/office/drawing/2016/5/10/chartex" xmlns:cx5="http://schemas.microsoft.com/office/drawing/2016/5/11/chartex" xmlns:cx6="http://schemas.microsoft.com/office/drawing/2016/5/12/chartex" xmlns:cx7="http://schemas.microsoft.com/office/drawing/2016/5/13/chartex" xmlns:cx8="http://schemas.microsoft.com/office/drawing/2016/5/14/chartex" xmlns:mc="http://schemas.openxmlformats.org/markup-compatibility/2006" xmlns:aink="http://schemas.microsoft.com/office/drawing/2016/ink" xmlns:am3d="http://schemas.microsoft.com/office/drawing/2017/model3d" xmlns:o="urn:schemas-microsoft-com:office:office" xmlns:oel="http://schemas.microsoft.com/office/2019/extlst" xmlns:r="http://schemas.openxmlformats.org/officeDocument/2006/relationships" xmlns:m="http://schemas.openxmlformats.org/officeDocument/2006/math" xmlns:v="urn:schemas-microsoft-com:vml" xmlns:wp14="http://schemas.microsoft.com/office/word/2010/wordprocessingDrawing" xmlns:wp="http://schemas.openxmlformats.org/drawingml/2006/wordprocessingDrawing" xmlns:w10="urn:schemas-microsoft-com:office:word" xmlns:w="http://schemas.openxmlformats.org/wordprocessingml/2006/main" xmlns:w14="http://schemas.microsoft.com/office/word/2010/wordml" xmlns:w15="http://schemas.microsoft.com/office/word/2012/wordml" xmlns:w16cex="http://schemas.microsoft.com/office/word/2018/wordml/cex" xmlns:w16cid="http://schemas.microsoft.com/office/word/2016/wordml/cid" xmlns:w16="http://schemas.microsoft.com/office/word/2018/wordml" xmlns:w16sdtdh="http://schemas.microsoft.com/office/word/2020/wordml/sdtdatahash" xmlns:w16se="http://schemas.microsoft.com/office/word/2015/wordml/symex" xmlns:wpg="http://schemas.microsoft.com/office/word/2010/wordprocessingGroup" xmlns:wpi="http://schemas.microsoft.com/office/word/2010/wordprocessingInk" xmlns:wne="http://schemas.microsoft.com/office/word/2006/wordml" xmlns:wps="http://schemas.microsoft.com/office/word/2010/wordprocessingShape" mc:Ignorable="w14 w15 w16se w16cid w16 w16cex w16sdtdh wp14">
+<w:comments xmlns:wpc="http://schemas.microsoft.com/office/word/2010/wordprocessingCanvas" xmlns:cx="http://schemas.microsoft.com/office/drawing/2014/chartex" xmlns:mc="http://schemas.openxmlformats.org/markup-compatibility/2006" xmlns:o="urn:schemas-microsoft-com:office:office" xmlns:r="http://schemas.openxmlformats.org/officeDocument/2006/relationships" xmlns:m="http://schemas.openxmlformats.org/officeDocument/2006/math" xmlns:v="urn:schemas-microsoft-com:vml" xmlns:wp14="http://schemas.microsoft.com/office/word/2010/wordprocessingDrawing" xmlns:wp="http://schemas.openxmlformats.org/drawingml/2006/wordprocessingDrawing" xmlns:w10="urn:schemas-microsoft-com:office:word" xmlns:w="http://schemas.openxmlformats.org/wordprocessingml/2006/main" xmlns:w14="http://schemas.microsoft.com/office/word/2010/wordml" xmlns:w15="http://schemas.microsoft.com/office/word/2012/wordml" xmlns:w16se="http://schemas.microsoft.com/office/word/2015/wordml/symex" xmlns:wpg="http://schemas.microsoft.com/office/word/2010/wordprocessingGroup" xmlns:wpi="http://schemas.microsoft.com/office/word/2010/wordprocessingInk" xmlns:wne="http://schemas.microsoft.com/office/word/2006/wordml" xmlns:wps="http://schemas.microsoft.com/office/word/2010/wordprocessingShape" mc:Ignorable="w14 w15 w16se wp14">
   <w:comment w:id="1" w:author="Unknown Author" w:date="2023-02-08T13:06:00Z" w:initials="">
     <w:p>
       <w:r>
@@ -953,7 +1035,14 @@
           <w:sz w:val="20"/>
           <w:lang w:val="es-ES"/>
         </w:rPr>
-        <w:t>This sounds a bit weird, but no quick solution comes to mind.Could be“Tranferir 105 euros/anho a cada adulto europe“or “Dar un apoyo de 105 euros/anhos“</w:t>
+        <w:t>This sounds a bit weird, but no quick solution comes to mind.Could be“Tranferir 105 euros/anho a cada a</w:t>
+      </w:r>
+      <w:r>
+        <w:rPr>
+          <w:sz w:val="20"/>
+          <w:lang w:val="es-ES"/>
+        </w:rPr>
+        <w:t>dulto europe“or “Dar un apoyo de 105 euros/anhos“</w:t>
       </w:r>
     </w:p>
   </w:comment>
@@ -967,15 +1056,127 @@
         </w:rPr>
         <w:t>This sounds a bit weird, maybe depending on each country?</w:t>
       </w:r>
+    </w:p>
+  </w:comment>
+  <w:comment w:id="4" w:author="fabre" w:date="2023-02-09T18:02:00Z" w:initials="f">
+    <w:p>
+      <w:pPr>
+        <w:pStyle w:val="Commentaire"/>
+      </w:pPr>
+      <w:r>
+        <w:rPr>
+          <w:rStyle w:val="Marquedecommentaire"/>
+        </w:rPr>
+        <w:annotationRef/>
+      </w:r>
+      <w:r>
+        <w:t xml:space="preserve">In French I </w:t>
+      </w:r>
+      <w:proofErr w:type="spellStart"/>
+      <w:r>
+        <w:t>translated</w:t>
+      </w:r>
+      <w:proofErr w:type="spellEnd"/>
+      <w:r>
+        <w:t xml:space="preserve"> </w:t>
+      </w:r>
+      <w:proofErr w:type="spellStart"/>
+      <w:r>
+        <w:t>as</w:t>
+      </w:r>
+      <w:proofErr w:type="spellEnd"/>
+      <w:r>
+        <w:t xml:space="preserve"> </w:t>
+      </w:r>
+      <w:proofErr w:type="spellStart"/>
+      <w:r>
+        <w:t>follows</w:t>
+      </w:r>
+      <w:proofErr w:type="spellEnd"/>
+      <w:r>
+        <w:t xml:space="preserve">, i fit </w:t>
+      </w:r>
+      <w:proofErr w:type="spellStart"/>
+      <w:r>
+        <w:t>may</w:t>
+      </w:r>
+      <w:proofErr w:type="spellEnd"/>
+      <w:r>
+        <w:t xml:space="preserve"> </w:t>
+      </w:r>
+      <w:proofErr w:type="spellStart"/>
+      <w:r>
+        <w:t>help</w:t>
+      </w:r>
+      <w:proofErr w:type="spellEnd"/>
+      <w:r>
+        <w:t>:</w:t>
+      </w:r>
+    </w:p>
+    <w:p>
+      <w:pPr>
+        <w:numPr>
+          <w:ilvl w:val="0"/>
+          <w:numId w:val="6"/>
+        </w:numPr>
+        <w:suppressAutoHyphens w:val="0"/>
+        <w:spacing w:before="100" w:beforeAutospacing="1" w:after="100" w:afterAutospacing="1" w:line="240" w:lineRule="auto"/>
+        <w:rPr>
+          <w:rFonts w:ascii="Times New Roman" w:eastAsia="Times New Roman" w:hAnsi="Times New Roman" w:cs="Times New Roman"/>
+          <w:sz w:val="24"/>
+          <w:szCs w:val="24"/>
+          <w:lang w:val="fr-FR" w:eastAsia="fr-FR"/>
+        </w:rPr>
+      </w:pPr>
+      <w:r>
+        <w:rPr>
+          <w:rFonts w:ascii="Times New Roman" w:eastAsia="Times New Roman" w:hAnsi="Times New Roman" w:cs="Times New Roman"/>
+          <w:sz w:val="24"/>
+          <w:szCs w:val="24"/>
+          <w:lang w:val="fr-FR" w:eastAsia="fr-FR"/>
+        </w:rPr>
+        <w:t>Verser le même montant à chaque adulte Européen, égal à 105€ par an.</w:t>
+      </w:r>
+    </w:p>
+    <w:p>
+      <w:pPr>
+        <w:numPr>
+          <w:ilvl w:val="0"/>
+          <w:numId w:val="6"/>
+        </w:numPr>
+        <w:suppressAutoHyphens w:val="0"/>
+        <w:spacing w:before="100" w:beforeAutospacing="1" w:after="100" w:afterAutospacing="1" w:line="240" w:lineRule="auto"/>
+        <w:rPr>
+          <w:rFonts w:ascii="Times New Roman" w:eastAsia="Times New Roman" w:hAnsi="Times New Roman" w:cs="Times New Roman"/>
+          <w:sz w:val="24"/>
+          <w:szCs w:val="24"/>
+          <w:lang w:val="fr-FR" w:eastAsia="fr-FR"/>
+        </w:rPr>
+      </w:pPr>
+      <w:r>
+        <w:rPr>
+          <w:rFonts w:ascii="Times New Roman" w:eastAsia="Times New Roman" w:hAnsi="Times New Roman" w:cs="Times New Roman"/>
+          <w:sz w:val="24"/>
+          <w:szCs w:val="24"/>
+          <w:lang w:val="fr-FR" w:eastAsia="fr-FR"/>
+        </w:rPr>
+        <w:t>Verser à chaque adulte européen un montant spécifique à son pays, proportionnel aux émissions de son pays : dans les pays à émissions par personne plus élevées (comme l'Allemagne), les habitants recevraient plus que dans les pays à émissions plus faibles (comme la Roumanie). Pour information, les Français recevraient 110€ par an.</w:t>
+      </w:r>
+    </w:p>
+    <w:p>
+      <w:pPr>
+        <w:pStyle w:val="Commentaire"/>
+      </w:pPr>
     </w:p>
   </w:comment>
 </w:comments>
 </file>
 
 <file path=word/commentsExtended.xml><?xml version="1.0" encoding="utf-8"?>
-<w15:commentsEx xmlns:wpc="http://schemas.microsoft.com/office/word/2010/wordprocessingCanvas" xmlns:cx="http://schemas.microsoft.com/office/drawing/2014/chartex" xmlns:cx1="http://schemas.microsoft.com/office/drawing/2015/9/8/chartex" xmlns:cx2="http://schemas.microsoft.com/office/drawing/2015/10/21/chartex" xmlns:cx3="http://schemas.microsoft.com/office/drawing/2016/5/9/chartex" xmlns:cx4="http://schemas.microsoft.com/office/drawing/2016/5/10/chartex" xmlns:cx5="http://schemas.microsoft.com/office/drawing/2016/5/11/chartex" xmlns:cx6="http://schemas.microsoft.com/office/drawing/2016/5/12/chartex" xmlns:cx7="http://schemas.microsoft.com/office/drawing/2016/5/13/chartex" xmlns:cx8="http://schemas.microsoft.com/office/drawing/2016/5/14/chartex" xmlns:mc="http://schemas.openxmlformats.org/markup-compatibility/2006" xmlns:aink="http://schemas.microsoft.com/office/drawing/2016/ink" xmlns:am3d="http://schemas.microsoft.com/office/drawing/2017/model3d" xmlns:o="urn:schemas-microsoft-com:office:office" xmlns:oel="http://schemas.microsoft.com/office/2019/extlst" xmlns:r="http://schemas.openxmlformats.org/officeDocument/2006/relationships" xmlns:m="http://schemas.openxmlformats.org/officeDocument/2006/math" xmlns:v="urn:schemas-microsoft-com:vml" xmlns:wp14="http://schemas.microsoft.com/office/word/2010/wordprocessingDrawing" xmlns:wp="http://schemas.openxmlformats.org/drawingml/2006/wordprocessingDrawing" xmlns:w10="urn:schemas-microsoft-com:office:word" xmlns:w="http://schemas.openxmlformats.org/wordprocessingml/2006/main" xmlns:w14="http://schemas.microsoft.com/office/word/2010/wordml" xmlns:w15="http://schemas.microsoft.com/office/word/2012/wordml" xmlns:w16cex="http://schemas.microsoft.com/office/word/2018/wordml/cex" xmlns:w16cid="http://schemas.microsoft.com/office/word/2016/wordml/cid" xmlns:w16="http://schemas.microsoft.com/office/word/2018/wordml" xmlns:w16sdtdh="http://schemas.microsoft.com/office/word/2020/wordml/sdtdatahash" xmlns:w16se="http://schemas.microsoft.com/office/word/2015/wordml/symex" xmlns:wpg="http://schemas.microsoft.com/office/word/2010/wordprocessingGroup" xmlns:wpi="http://schemas.microsoft.com/office/word/2010/wordprocessingInk" xmlns:wne="http://schemas.microsoft.com/office/word/2006/wordml" xmlns:wps="http://schemas.microsoft.com/office/word/2010/wordprocessingShape" mc:Ignorable="w14 w15 w16se w16cid w16 w16cex w16sdtdh wp14">
+<w15:commentsEx xmlns:wpc="http://schemas.microsoft.com/office/word/2010/wordprocessingCanvas" xmlns:cx="http://schemas.microsoft.com/office/drawing/2014/chartex" xmlns:mc="http://schemas.openxmlformats.org/markup-compatibility/2006" xmlns:o="urn:schemas-microsoft-com:office:office" xmlns:r="http://schemas.openxmlformats.org/officeDocument/2006/relationships" xmlns:m="http://schemas.openxmlformats.org/officeDocument/2006/math" xmlns:v="urn:schemas-microsoft-com:vml" xmlns:wp14="http://schemas.microsoft.com/office/word/2010/wordprocessingDrawing" xmlns:wp="http://schemas.openxmlformats.org/drawingml/2006/wordprocessingDrawing" xmlns:w10="urn:schemas-microsoft-com:office:word" xmlns:w="http://schemas.openxmlformats.org/wordprocessingml/2006/main" xmlns:w14="http://schemas.microsoft.com/office/word/2010/wordml" xmlns:w15="http://schemas.microsoft.com/office/word/2012/wordml" xmlns:w16se="http://schemas.microsoft.com/office/word/2015/wordml/symex" xmlns:wpg="http://schemas.microsoft.com/office/word/2010/wordprocessingGroup" xmlns:wpi="http://schemas.microsoft.com/office/word/2010/wordprocessingInk" xmlns:wne="http://schemas.microsoft.com/office/word/2006/wordml" xmlns:wps="http://schemas.microsoft.com/office/word/2010/wordprocessingShape" mc:Ignorable="w14 w15 w16se wp14">
   <w15:commentEx w15:paraId="5446E5B7" w15:done="0"/>
   <w15:commentEx w15:paraId="3EE78B1A" w15:done="0"/>
+  <w15:commentEx w15:paraId="3B280532" w15:paraIdParent="3EE78B1A" w15:done="0"/>
 </w15:commentsEx>
 </file>
 
@@ -987,7 +1188,7 @@
 </file>
 
 <file path=word/numbering.xml><?xml version="1.0" encoding="utf-8"?>
-<w:numbering xmlns:wpc="http://schemas.microsoft.com/office/word/2010/wordprocessingCanvas" xmlns:cx="http://schemas.microsoft.com/office/drawing/2014/chartex" xmlns:cx1="http://schemas.microsoft.com/office/drawing/2015/9/8/chartex" xmlns:cx2="http://schemas.microsoft.com/office/drawing/2015/10/21/chartex" xmlns:cx3="http://schemas.microsoft.com/office/drawing/2016/5/9/chartex" xmlns:cx4="http://schemas.microsoft.com/office/drawing/2016/5/10/chartex" xmlns:cx5="http://schemas.microsoft.com/office/drawing/2016/5/11/chartex" xmlns:cx6="http://schemas.microsoft.com/office/drawing/2016/5/12/chartex" xmlns:cx7="http://schemas.microsoft.com/office/drawing/2016/5/13/chartex" xmlns:cx8="http://schemas.microsoft.com/office/drawing/2016/5/14/chartex" xmlns:mc="http://schemas.openxmlformats.org/markup-compatibility/2006" xmlns:aink="http://schemas.microsoft.com/office/drawing/2016/ink" xmlns:am3d="http://schemas.microsoft.com/office/drawing/2017/model3d" xmlns:o="urn:schemas-microsoft-com:office:office" xmlns:oel="http://schemas.microsoft.com/office/2019/extlst" xmlns:r="http://schemas.openxmlformats.org/officeDocument/2006/relationships" xmlns:m="http://schemas.openxmlformats.org/officeDocument/2006/math" xmlns:v="urn:schemas-microsoft-com:vml" xmlns:wp14="http://schemas.microsoft.com/office/word/2010/wordprocessingDrawing" xmlns:wp="http://schemas.openxmlformats.org/drawingml/2006/wordprocessingDrawing" xmlns:w10="urn:schemas-microsoft-com:office:word" xmlns:w="http://schemas.openxmlformats.org/wordprocessingml/2006/main" xmlns:w14="http://schemas.microsoft.com/office/word/2010/wordml" xmlns:w15="http://schemas.microsoft.com/office/word/2012/wordml" xmlns:w16cex="http://schemas.microsoft.com/office/word/2018/wordml/cex" xmlns:w16cid="http://schemas.microsoft.com/office/word/2016/wordml/cid" xmlns:w16="http://schemas.microsoft.com/office/word/2018/wordml" xmlns:w16sdtdh="http://schemas.microsoft.com/office/word/2020/wordml/sdtdatahash" xmlns:w16se="http://schemas.microsoft.com/office/word/2015/wordml/symex" xmlns:wpg="http://schemas.microsoft.com/office/word/2010/wordprocessingGroup" xmlns:wpi="http://schemas.microsoft.com/office/word/2010/wordprocessingInk" xmlns:wne="http://schemas.microsoft.com/office/word/2006/wordml" xmlns:wps="http://schemas.microsoft.com/office/word/2010/wordprocessingShape" mc:Ignorable="w14 w15 w16se w16cid w16 w16cex w16sdtdh wp14">
+<w:numbering xmlns:wpc="http://schemas.microsoft.com/office/word/2010/wordprocessingCanvas" xmlns:cx="http://schemas.microsoft.com/office/drawing/2014/chartex" xmlns:mc="http://schemas.openxmlformats.org/markup-compatibility/2006" xmlns:o="urn:schemas-microsoft-com:office:office" xmlns:r="http://schemas.openxmlformats.org/officeDocument/2006/relationships" xmlns:m="http://schemas.openxmlformats.org/officeDocument/2006/math" xmlns:v="urn:schemas-microsoft-com:vml" xmlns:wp14="http://schemas.microsoft.com/office/word/2010/wordprocessingDrawing" xmlns:wp="http://schemas.openxmlformats.org/drawingml/2006/wordprocessingDrawing" xmlns:w10="urn:schemas-microsoft-com:office:word" xmlns:w="http://schemas.openxmlformats.org/wordprocessingml/2006/main" xmlns:w14="http://schemas.microsoft.com/office/word/2010/wordml" xmlns:w15="http://schemas.microsoft.com/office/word/2012/wordml" xmlns:w16se="http://schemas.microsoft.com/office/word/2015/wordml/symex" xmlns:wpg="http://schemas.microsoft.com/office/word/2010/wordprocessingGroup" xmlns:wpi="http://schemas.microsoft.com/office/word/2010/wordprocessingInk" xmlns:wne="http://schemas.microsoft.com/office/word/2006/wordml" xmlns:wps="http://schemas.microsoft.com/office/word/2010/wordprocessingShape" mc:Ignorable="w14 w15 w16se wp14">
   <w:abstractNum w:abstractNumId="0" w15:restartNumberingAfterBreak="0">
     <w:nsid w:val="0E877E45"/>
     <w:multiLevelType w:val="multilevel"/>
@@ -1670,34 +1871,189 @@
       </w:rPr>
     </w:lvl>
   </w:abstractNum>
-  <w:num w:numId="1" w16cid:durableId="2102019309">
+  <w:abstractNum w:abstractNumId="5" w15:restartNumberingAfterBreak="0">
+    <w:nsid w:val="75CF61A6"/>
+    <w:multiLevelType w:val="multilevel"/>
+    <w:tmpl w:val="DA2A2EAC"/>
+    <w:lvl w:ilvl="0">
+      <w:start w:val="1"/>
+      <w:numFmt w:val="bullet"/>
+      <w:lvlText w:val=""/>
+      <w:lvlJc w:val="left"/>
+      <w:pPr>
+        <w:tabs>
+          <w:tab w:val="num" w:pos="720"/>
+        </w:tabs>
+        <w:ind w:left="720" w:hanging="360"/>
+      </w:pPr>
+      <w:rPr>
+        <w:rFonts w:ascii="Symbol" w:hAnsi="Symbol" w:hint="default"/>
+        <w:sz w:val="20"/>
+      </w:rPr>
+    </w:lvl>
+    <w:lvl w:ilvl="1" w:tentative="1">
+      <w:start w:val="1"/>
+      <w:numFmt w:val="bullet"/>
+      <w:lvlText w:val="o"/>
+      <w:lvlJc w:val="left"/>
+      <w:pPr>
+        <w:tabs>
+          <w:tab w:val="num" w:pos="1440"/>
+        </w:tabs>
+        <w:ind w:left="1440" w:hanging="360"/>
+      </w:pPr>
+      <w:rPr>
+        <w:rFonts w:ascii="Courier New" w:hAnsi="Courier New" w:hint="default"/>
+        <w:sz w:val="20"/>
+      </w:rPr>
+    </w:lvl>
+    <w:lvl w:ilvl="2" w:tentative="1">
+      <w:start w:val="1"/>
+      <w:numFmt w:val="bullet"/>
+      <w:lvlText w:val=""/>
+      <w:lvlJc w:val="left"/>
+      <w:pPr>
+        <w:tabs>
+          <w:tab w:val="num" w:pos="2160"/>
+        </w:tabs>
+        <w:ind w:left="2160" w:hanging="360"/>
+      </w:pPr>
+      <w:rPr>
+        <w:rFonts w:ascii="Wingdings" w:hAnsi="Wingdings" w:hint="default"/>
+        <w:sz w:val="20"/>
+      </w:rPr>
+    </w:lvl>
+    <w:lvl w:ilvl="3" w:tentative="1">
+      <w:start w:val="1"/>
+      <w:numFmt w:val="bullet"/>
+      <w:lvlText w:val=""/>
+      <w:lvlJc w:val="left"/>
+      <w:pPr>
+        <w:tabs>
+          <w:tab w:val="num" w:pos="2880"/>
+        </w:tabs>
+        <w:ind w:left="2880" w:hanging="360"/>
+      </w:pPr>
+      <w:rPr>
+        <w:rFonts w:ascii="Wingdings" w:hAnsi="Wingdings" w:hint="default"/>
+        <w:sz w:val="20"/>
+      </w:rPr>
+    </w:lvl>
+    <w:lvl w:ilvl="4" w:tentative="1">
+      <w:start w:val="1"/>
+      <w:numFmt w:val="bullet"/>
+      <w:lvlText w:val=""/>
+      <w:lvlJc w:val="left"/>
+      <w:pPr>
+        <w:tabs>
+          <w:tab w:val="num" w:pos="3600"/>
+        </w:tabs>
+        <w:ind w:left="3600" w:hanging="360"/>
+      </w:pPr>
+      <w:rPr>
+        <w:rFonts w:ascii="Wingdings" w:hAnsi="Wingdings" w:hint="default"/>
+        <w:sz w:val="20"/>
+      </w:rPr>
+    </w:lvl>
+    <w:lvl w:ilvl="5" w:tentative="1">
+      <w:start w:val="1"/>
+      <w:numFmt w:val="bullet"/>
+      <w:lvlText w:val=""/>
+      <w:lvlJc w:val="left"/>
+      <w:pPr>
+        <w:tabs>
+          <w:tab w:val="num" w:pos="4320"/>
+        </w:tabs>
+        <w:ind w:left="4320" w:hanging="360"/>
+      </w:pPr>
+      <w:rPr>
+        <w:rFonts w:ascii="Wingdings" w:hAnsi="Wingdings" w:hint="default"/>
+        <w:sz w:val="20"/>
+      </w:rPr>
+    </w:lvl>
+    <w:lvl w:ilvl="6" w:tentative="1">
+      <w:start w:val="1"/>
+      <w:numFmt w:val="bullet"/>
+      <w:lvlText w:val=""/>
+      <w:lvlJc w:val="left"/>
+      <w:pPr>
+        <w:tabs>
+          <w:tab w:val="num" w:pos="5040"/>
+        </w:tabs>
+        <w:ind w:left="5040" w:hanging="360"/>
+      </w:pPr>
+      <w:rPr>
+        <w:rFonts w:ascii="Wingdings" w:hAnsi="Wingdings" w:hint="default"/>
+        <w:sz w:val="20"/>
+      </w:rPr>
+    </w:lvl>
+    <w:lvl w:ilvl="7" w:tentative="1">
+      <w:start w:val="1"/>
+      <w:numFmt w:val="bullet"/>
+      <w:lvlText w:val=""/>
+      <w:lvlJc w:val="left"/>
+      <w:pPr>
+        <w:tabs>
+          <w:tab w:val="num" w:pos="5760"/>
+        </w:tabs>
+        <w:ind w:left="5760" w:hanging="360"/>
+      </w:pPr>
+      <w:rPr>
+        <w:rFonts w:ascii="Wingdings" w:hAnsi="Wingdings" w:hint="default"/>
+        <w:sz w:val="20"/>
+      </w:rPr>
+    </w:lvl>
+    <w:lvl w:ilvl="8" w:tentative="1">
+      <w:start w:val="1"/>
+      <w:numFmt w:val="bullet"/>
+      <w:lvlText w:val=""/>
+      <w:lvlJc w:val="left"/>
+      <w:pPr>
+        <w:tabs>
+          <w:tab w:val="num" w:pos="6480"/>
+        </w:tabs>
+        <w:ind w:left="6480" w:hanging="360"/>
+      </w:pPr>
+      <w:rPr>
+        <w:rFonts w:ascii="Wingdings" w:hAnsi="Wingdings" w:hint="default"/>
+        <w:sz w:val="20"/>
+      </w:rPr>
+    </w:lvl>
+  </w:abstractNum>
+  <w:num w:numId="1">
     <w:abstractNumId w:val="1"/>
   </w:num>
-  <w:num w:numId="2" w16cid:durableId="1919366474">
+  <w:num w:numId="2">
     <w:abstractNumId w:val="0"/>
   </w:num>
-  <w:num w:numId="3" w16cid:durableId="1951547128">
+  <w:num w:numId="3">
     <w:abstractNumId w:val="2"/>
   </w:num>
-  <w:num w:numId="4" w16cid:durableId="1899509290">
+  <w:num w:numId="4">
     <w:abstractNumId w:val="4"/>
   </w:num>
-  <w:num w:numId="5" w16cid:durableId="1370842213">
+  <w:num w:numId="5">
     <w:abstractNumId w:val="3"/>
+  </w:num>
+  <w:num w:numId="6">
+    <w:abstractNumId w:val="5"/>
   </w:num>
 </w:numbering>
 </file>
 
 <file path=word/people.xml><?xml version="1.0" encoding="utf-8"?>
-<w15:people xmlns:wpc="http://schemas.microsoft.com/office/word/2010/wordprocessingCanvas" xmlns:cx="http://schemas.microsoft.com/office/drawing/2014/chartex" xmlns:cx1="http://schemas.microsoft.com/office/drawing/2015/9/8/chartex" xmlns:cx2="http://schemas.microsoft.com/office/drawing/2015/10/21/chartex" xmlns:cx3="http://schemas.microsoft.com/office/drawing/2016/5/9/chartex" xmlns:cx4="http://schemas.microsoft.com/office/drawing/2016/5/10/chartex" xmlns:cx5="http://schemas.microsoft.com/office/drawing/2016/5/11/chartex" xmlns:cx6="http://schemas.microsoft.com/office/drawing/2016/5/12/chartex" xmlns:cx7="http://schemas.microsoft.com/office/drawing/2016/5/13/chartex" xmlns:cx8="http://schemas.microsoft.com/office/drawing/2016/5/14/chartex" xmlns:mc="http://schemas.openxmlformats.org/markup-compatibility/2006" xmlns:aink="http://schemas.microsoft.com/office/drawing/2016/ink" xmlns:am3d="http://schemas.microsoft.com/office/drawing/2017/model3d" xmlns:o="urn:schemas-microsoft-com:office:office" xmlns:oel="http://schemas.microsoft.com/office/2019/extlst" xmlns:r="http://schemas.openxmlformats.org/officeDocument/2006/relationships" xmlns:m="http://schemas.openxmlformats.org/officeDocument/2006/math" xmlns:v="urn:schemas-microsoft-com:vml" xmlns:wp14="http://schemas.microsoft.com/office/word/2010/wordprocessingDrawing" xmlns:wp="http://schemas.openxmlformats.org/drawingml/2006/wordprocessingDrawing" xmlns:w10="urn:schemas-microsoft-com:office:word" xmlns:w="http://schemas.openxmlformats.org/wordprocessingml/2006/main" xmlns:w14="http://schemas.microsoft.com/office/word/2010/wordml" xmlns:w15="http://schemas.microsoft.com/office/word/2012/wordml" xmlns:w16cex="http://schemas.microsoft.com/office/word/2018/wordml/cex" xmlns:w16cid="http://schemas.microsoft.com/office/word/2016/wordml/cid" xmlns:w16="http://schemas.microsoft.com/office/word/2018/wordml" xmlns:w16sdtdh="http://schemas.microsoft.com/office/word/2020/wordml/sdtdatahash" xmlns:w16se="http://schemas.microsoft.com/office/word/2015/wordml/symex" xmlns:wpg="http://schemas.microsoft.com/office/word/2010/wordprocessingGroup" xmlns:wpi="http://schemas.microsoft.com/office/word/2010/wordprocessingInk" xmlns:wne="http://schemas.microsoft.com/office/word/2006/wordml" xmlns:wps="http://schemas.microsoft.com/office/word/2010/wordprocessingShape" mc:Ignorable="w14 w15 w16se w16cid w16 w16cex w16sdtdh wp14">
+<w15:people xmlns:wpc="http://schemas.microsoft.com/office/word/2010/wordprocessingCanvas" xmlns:cx="http://schemas.microsoft.com/office/drawing/2014/chartex" xmlns:mc="http://schemas.openxmlformats.org/markup-compatibility/2006" xmlns:o="urn:schemas-microsoft-com:office:office" xmlns:r="http://schemas.openxmlformats.org/officeDocument/2006/relationships" xmlns:m="http://schemas.openxmlformats.org/officeDocument/2006/math" xmlns:v="urn:schemas-microsoft-com:vml" xmlns:wp14="http://schemas.microsoft.com/office/word/2010/wordprocessingDrawing" xmlns:wp="http://schemas.openxmlformats.org/drawingml/2006/wordprocessingDrawing" xmlns:w10="urn:schemas-microsoft-com:office:word" xmlns:w="http://schemas.openxmlformats.org/wordprocessingml/2006/main" xmlns:w14="http://schemas.microsoft.com/office/word/2010/wordml" xmlns:w15="http://schemas.microsoft.com/office/word/2012/wordml" xmlns:w16se="http://schemas.microsoft.com/office/word/2015/wordml/symex" xmlns:wpg="http://schemas.microsoft.com/office/word/2010/wordprocessingGroup" xmlns:wpi="http://schemas.microsoft.com/office/word/2010/wordprocessingInk" xmlns:wne="http://schemas.microsoft.com/office/word/2006/wordml" xmlns:wps="http://schemas.microsoft.com/office/word/2010/wordprocessingShape" mc:Ignorable="w14 w15 w16se wp14">
   <w15:person w15:author="Linus Mattauch">
     <w15:presenceInfo w15:providerId="AD" w15:userId="S::cenv0544@ox.ac.uk::5f4e78bb-a00d-4857-96e8-8bd6d7e89296"/>
+  </w15:person>
+  <w15:person w15:author="fabre">
+    <w15:presenceInfo w15:providerId="Windows Live" w15:userId="e009ba7e9a2f6768"/>
   </w15:person>
 </w15:people>
 </file>
 
 <file path=word/styles.xml><?xml version="1.0" encoding="utf-8"?>
-<w:styles xmlns:mc="http://schemas.openxmlformats.org/markup-compatibility/2006" xmlns:r="http://schemas.openxmlformats.org/officeDocument/2006/relationships" xmlns:w="http://schemas.openxmlformats.org/wordprocessingml/2006/main" xmlns:w14="http://schemas.microsoft.com/office/word/2010/wordml" xmlns:w15="http://schemas.microsoft.com/office/word/2012/wordml" xmlns:w16cex="http://schemas.microsoft.com/office/word/2018/wordml/cex" xmlns:w16cid="http://schemas.microsoft.com/office/word/2016/wordml/cid" xmlns:w16="http://schemas.microsoft.com/office/word/2018/wordml" xmlns:w16sdtdh="http://schemas.microsoft.com/office/word/2020/wordml/sdtdatahash" xmlns:w16se="http://schemas.microsoft.com/office/word/2015/wordml/symex" mc:Ignorable="w14 w15 w16se w16cid w16 w16cex w16sdtdh">
+<w:styles xmlns:mc="http://schemas.openxmlformats.org/markup-compatibility/2006" xmlns:r="http://schemas.openxmlformats.org/officeDocument/2006/relationships" xmlns:w="http://schemas.openxmlformats.org/wordprocessingml/2006/main" xmlns:w14="http://schemas.microsoft.com/office/word/2010/wordml" xmlns:w15="http://schemas.microsoft.com/office/word/2012/wordml" xmlns:w16se="http://schemas.microsoft.com/office/word/2015/wordml/symex" mc:Ignorable="w14 w15 w16se">
   <w:docDefaults>
     <w:rPrDefault>
       <w:rPr>
@@ -1713,7 +2069,7 @@
       </w:pPr>
     </w:pPrDefault>
   </w:docDefaults>
-  <w:latentStyles w:defLockedState="0" w:defUIPriority="99" w:defSemiHidden="0" w:defUnhideWhenUsed="0" w:defQFormat="0" w:count="376">
+  <w:latentStyles w:defLockedState="0" w:defUIPriority="99" w:defSemiHidden="0" w:defUnhideWhenUsed="0" w:defQFormat="0" w:count="371">
     <w:lsdException w:name="Normal" w:uiPriority="0" w:qFormat="1"/>
     <w:lsdException w:name="heading 1" w:uiPriority="9" w:qFormat="1"/>
     <w:lsdException w:name="heading 2" w:semiHidden="1" w:uiPriority="9" w:unhideWhenUsed="1" w:qFormat="1"/>
@@ -2085,13 +2441,8 @@
     <w:lsdException w:name="List Table 5 Dark Accent 6" w:uiPriority="50"/>
     <w:lsdException w:name="List Table 6 Colorful Accent 6" w:uiPriority="51"/>
     <w:lsdException w:name="List Table 7 Colorful Accent 6" w:uiPriority="52"/>
-    <w:lsdException w:name="Mention" w:semiHidden="1" w:unhideWhenUsed="1"/>
-    <w:lsdException w:name="Smart Hyperlink" w:semiHidden="1" w:unhideWhenUsed="1"/>
-    <w:lsdException w:name="Hashtag" w:semiHidden="1" w:unhideWhenUsed="1"/>
-    <w:lsdException w:name="Unresolved Mention" w:semiHidden="1" w:unhideWhenUsed="1"/>
-    <w:lsdException w:name="Smart Link" w:semiHidden="1" w:unhideWhenUsed="1"/>
   </w:latentStyles>
-  <w:style w:type="paragraph" w:default="1" w:styleId="Standard">
+  <w:style w:type="paragraph" w:default="1" w:styleId="Normal">
     <w:name w:val="Normal"/>
     <w:qFormat/>
     <w:rsid w:val="00C75109"/>
@@ -2099,13 +2450,13 @@
       <w:spacing w:after="160" w:line="254" w:lineRule="auto"/>
     </w:pPr>
   </w:style>
-  <w:style w:type="character" w:default="1" w:styleId="Absatz-Standardschriftart">
+  <w:style w:type="character" w:default="1" w:styleId="Policepardfaut">
     <w:name w:val="Default Paragraph Font"/>
     <w:uiPriority w:val="1"/>
     <w:semiHidden/>
     <w:unhideWhenUsed/>
   </w:style>
-  <w:style w:type="table" w:default="1" w:styleId="NormaleTabelle">
+  <w:style w:type="table" w:default="1" w:styleId="TableauNormal">
     <w:name w:val="Normal Table"/>
     <w:uiPriority w:val="99"/>
     <w:semiHidden/>
@@ -2120,7 +2471,7 @@
       </w:tblCellMar>
     </w:tblPr>
   </w:style>
-  <w:style w:type="numbering" w:default="1" w:styleId="KeineListe">
+  <w:style w:type="numbering" w:default="1" w:styleId="Aucuneliste">
     <w:name w:val="No List"/>
     <w:uiPriority w:val="99"/>
     <w:semiHidden/>
@@ -2128,8 +2479,8 @@
   </w:style>
   <w:style w:type="paragraph" w:customStyle="1" w:styleId="Heading">
     <w:name w:val="Heading"/>
-    <w:basedOn w:val="Standard"/>
-    <w:next w:val="Textkrper"/>
+    <w:basedOn w:val="Normal"/>
+    <w:next w:val="Corpsdetexte"/>
     <w:qFormat/>
     <w:pPr>
       <w:keepNext/>
@@ -2141,23 +2492,23 @@
       <w:szCs w:val="28"/>
     </w:rPr>
   </w:style>
-  <w:style w:type="paragraph" w:styleId="Textkrper">
+  <w:style w:type="paragraph" w:styleId="Corpsdetexte">
     <w:name w:val="Body Text"/>
-    <w:basedOn w:val="Standard"/>
+    <w:basedOn w:val="Normal"/>
     <w:pPr>
       <w:spacing w:after="140" w:line="276" w:lineRule="auto"/>
     </w:pPr>
   </w:style>
   <w:style w:type="paragraph" w:styleId="Liste">
     <w:name w:val="List"/>
-    <w:basedOn w:val="Textkrper"/>
+    <w:basedOn w:val="Corpsdetexte"/>
     <w:rPr>
       <w:rFonts w:cs="Lohit Devanagari"/>
     </w:rPr>
   </w:style>
-  <w:style w:type="paragraph" w:styleId="Beschriftung">
+  <w:style w:type="paragraph" w:styleId="Lgende">
     <w:name w:val="caption"/>
-    <w:basedOn w:val="Standard"/>
+    <w:basedOn w:val="Normal"/>
     <w:qFormat/>
     <w:pPr>
       <w:suppressLineNumbers/>
@@ -2173,7 +2524,7 @@
   </w:style>
   <w:style w:type="paragraph" w:customStyle="1" w:styleId="Index">
     <w:name w:val="Index"/>
-    <w:basedOn w:val="Standard"/>
+    <w:basedOn w:val="Normal"/>
     <w:qFormat/>
     <w:pPr>
       <w:suppressLineNumbers/>
@@ -2182,9 +2533,9 @@
       <w:rFonts w:cs="Lohit Devanagari"/>
     </w:rPr>
   </w:style>
-  <w:style w:type="paragraph" w:styleId="Listenabsatz">
+  <w:style w:type="paragraph" w:styleId="Paragraphedeliste">
     <w:name w:val="List Paragraph"/>
-    <w:basedOn w:val="Standard"/>
+    <w:basedOn w:val="Normal"/>
     <w:uiPriority w:val="34"/>
     <w:qFormat/>
     <w:rsid w:val="00D47A68"/>
@@ -2193,10 +2544,10 @@
       <w:contextualSpacing/>
     </w:pPr>
   </w:style>
-  <w:style w:type="paragraph" w:styleId="Kommentartext">
+  <w:style w:type="paragraph" w:styleId="Commentaire">
     <w:name w:val="annotation text"/>
-    <w:basedOn w:val="Standard"/>
-    <w:link w:val="KommentartextZchn"/>
+    <w:basedOn w:val="Normal"/>
+    <w:link w:val="CommentaireCar"/>
     <w:uiPriority w:val="99"/>
     <w:semiHidden/>
     <w:unhideWhenUsed/>
@@ -2208,10 +2559,10 @@
       <w:szCs w:val="20"/>
     </w:rPr>
   </w:style>
-  <w:style w:type="character" w:customStyle="1" w:styleId="KommentartextZchn">
-    <w:name w:val="Kommentartext Zchn"/>
-    <w:basedOn w:val="Absatz-Standardschriftart"/>
-    <w:link w:val="Kommentartext"/>
+  <w:style w:type="character" w:customStyle="1" w:styleId="CommentaireCar">
+    <w:name w:val="Commentaire Car"/>
+    <w:basedOn w:val="Policepardfaut"/>
+    <w:link w:val="Commentaire"/>
     <w:uiPriority w:val="99"/>
     <w:semiHidden/>
     <w:rPr>
@@ -2219,9 +2570,9 @@
       <w:szCs w:val="20"/>
     </w:rPr>
   </w:style>
-  <w:style w:type="character" w:styleId="Kommentarzeichen">
+  <w:style w:type="character" w:styleId="Marquedecommentaire">
     <w:name w:val="annotation reference"/>
-    <w:basedOn w:val="Absatz-Standardschriftart"/>
+    <w:basedOn w:val="Policepardfaut"/>
     <w:uiPriority w:val="99"/>
     <w:semiHidden/>
     <w:unhideWhenUsed/>
@@ -2230,7 +2581,7 @@
       <w:szCs w:val="16"/>
     </w:rPr>
   </w:style>
-  <w:style w:type="paragraph" w:styleId="berarbeitung">
+  <w:style w:type="paragraph" w:styleId="Rvision">
     <w:name w:val="Revision"/>
     <w:hidden/>
     <w:uiPriority w:val="99"/>
@@ -2239,6 +2590,64 @@
     <w:pPr>
       <w:suppressAutoHyphens w:val="0"/>
     </w:pPr>
+  </w:style>
+  <w:style w:type="paragraph" w:styleId="Textedebulles">
+    <w:name w:val="Balloon Text"/>
+    <w:basedOn w:val="Normal"/>
+    <w:link w:val="TextedebullesCar"/>
+    <w:uiPriority w:val="99"/>
+    <w:semiHidden/>
+    <w:unhideWhenUsed/>
+    <w:rsid w:val="003A41C0"/>
+    <w:pPr>
+      <w:spacing w:after="0" w:line="240" w:lineRule="auto"/>
+    </w:pPr>
+    <w:rPr>
+      <w:rFonts w:ascii="Segoe UI" w:hAnsi="Segoe UI" w:cs="Segoe UI"/>
+      <w:sz w:val="18"/>
+      <w:szCs w:val="18"/>
+    </w:rPr>
+  </w:style>
+  <w:style w:type="character" w:customStyle="1" w:styleId="TextedebullesCar">
+    <w:name w:val="Texte de bulles Car"/>
+    <w:basedOn w:val="Policepardfaut"/>
+    <w:link w:val="Textedebulles"/>
+    <w:uiPriority w:val="99"/>
+    <w:semiHidden/>
+    <w:rsid w:val="003A41C0"/>
+    <w:rPr>
+      <w:rFonts w:ascii="Segoe UI" w:hAnsi="Segoe UI" w:cs="Segoe UI"/>
+      <w:sz w:val="18"/>
+      <w:szCs w:val="18"/>
+    </w:rPr>
+  </w:style>
+  <w:style w:type="paragraph" w:styleId="Objetducommentaire">
+    <w:name w:val="annotation subject"/>
+    <w:basedOn w:val="Commentaire"/>
+    <w:next w:val="Commentaire"/>
+    <w:link w:val="ObjetducommentaireCar"/>
+    <w:uiPriority w:val="99"/>
+    <w:semiHidden/>
+    <w:unhideWhenUsed/>
+    <w:rsid w:val="003A41C0"/>
+    <w:rPr>
+      <w:b/>
+      <w:bCs/>
+    </w:rPr>
+  </w:style>
+  <w:style w:type="character" w:customStyle="1" w:styleId="ObjetducommentaireCar">
+    <w:name w:val="Objet du commentaire Car"/>
+    <w:basedOn w:val="CommentaireCar"/>
+    <w:link w:val="Objetducommentaire"/>
+    <w:uiPriority w:val="99"/>
+    <w:semiHidden/>
+    <w:rsid w:val="003A41C0"/>
+    <w:rPr>
+      <w:b/>
+      <w:bCs/>
+      <w:sz w:val="20"/>
+      <w:szCs w:val="20"/>
+    </w:rPr>
   </w:style>
 </w:styles>
 </file>
